--- a/stories/UnderstandingQualityStarRatings.docx
+++ b/stories/UnderstandingQualityStarRatings.docx
@@ -12,8 +12,6 @@
           <w:u w:val="single"/>
         </w:rPr>
       </w:pPr>
-      <w:bookmarkStart w:id="0" w:name="_GoBack"/>
-      <w:bookmarkEnd w:id="0"/>
       <w:r>
         <w:rPr>
           <w:b/>
@@ -66,7 +64,18 @@
           <w:color w:val="000000"/>
           <w:shd w:val="clear" w:color="auto" w:fill="FFFFFF"/>
         </w:rPr>
-        <w:t>As a caseworker or parent, it would be beneficial to understand what the quality star ratings represent and who is submitting the ratings so that I can choose the best provider for a child.</w:t>
+        <w:t xml:space="preserve">As a caseworker or parent, it would be beneficial to understand what the quality star ratings represent </w:t>
+      </w:r>
+      <w:bookmarkStart w:id="0" w:name="_GoBack"/>
+      <w:bookmarkEnd w:id="0"/>
+      <w:r>
+        <w:rPr>
+          <w:rFonts w:cs="Helvetica"/>
+          <w:b/>
+          <w:color w:val="000000"/>
+          <w:shd w:val="clear" w:color="auto" w:fill="FFFFFF"/>
+        </w:rPr>
+        <w:t>so that I can choose the best provider for a child.</w:t>
       </w:r>
     </w:p>
     <w:p>

--- a/stories/UnderstandingQualityStarRatings.docx
+++ b/stories/UnderstandingQualityStarRatings.docx
@@ -64,18 +64,7 @@
           <w:color w:val="000000"/>
           <w:shd w:val="clear" w:color="auto" w:fill="FFFFFF"/>
         </w:rPr>
-        <w:t xml:space="preserve">As a caseworker or parent, it would be beneficial to understand what the quality star ratings represent </w:t>
-      </w:r>
-      <w:bookmarkStart w:id="0" w:name="_GoBack"/>
-      <w:bookmarkEnd w:id="0"/>
-      <w:r>
-        <w:rPr>
-          <w:rFonts w:cs="Helvetica"/>
-          <w:b/>
-          <w:color w:val="000000"/>
-          <w:shd w:val="clear" w:color="auto" w:fill="FFFFFF"/>
-        </w:rPr>
-        <w:t>so that I can choose the best provider for a child.</w:t>
+        <w:t>As a caseworker or parent, it would be beneficial to understand what the quality star ratings represent so that I can choose the best provider for a child.</w:t>
       </w:r>
     </w:p>
     <w:p>
@@ -166,6 +155,14 @@
           <w:b/>
         </w:rPr>
       </w:pPr>
+      <w:r>
+        <w:rPr>
+          <w:color w:val="000000"/>
+        </w:rPr>
+        <w:t>1. User should get the definitions of all the Quality star rating from search result page</w:t>
+      </w:r>
+      <w:bookmarkStart w:id="0" w:name="_GoBack"/>
+      <w:bookmarkEnd w:id="0"/>
     </w:p>
     <w:p/>
     <w:p>
